--- a/final-nagd.docx
+++ b/final-nagd.docx
@@ -13,6 +13,7 @@
           <w:sz w:val="52"/>
         </w:rPr>
       </w:pPr>
+      <w:bookmarkStart w:id="0" w:name="_GoBack"/>
       <w:r>
         <w:rPr>
           <w:b/>
@@ -24,13 +25,13 @@
           <wp:anchor distT="0" distB="0" distL="114300" distR="114300" simplePos="0" relativeHeight="251658240" behindDoc="1" locked="0" layoutInCell="1" allowOverlap="1">
             <wp:simplePos x="0" y="0"/>
             <wp:positionH relativeFrom="column">
-              <wp:posOffset>1773555</wp:posOffset>
+              <wp:posOffset>1094740</wp:posOffset>
             </wp:positionH>
             <wp:positionV relativeFrom="paragraph">
-              <wp:posOffset>-593725</wp:posOffset>
+              <wp:posOffset>-409575</wp:posOffset>
             </wp:positionV>
-            <wp:extent cx="2538730" cy="4188460"/>
-            <wp:effectExtent l="19050" t="0" r="0" b="0"/>
+            <wp:extent cx="3990975" cy="4101465"/>
+            <wp:effectExtent l="0" t="0" r="0" b="0"/>
             <wp:wrapNone/>
             <wp:docPr id="1" name="Picture 1" descr="E:\Drive\NewDesign\MainMenu.JPG"/>
             <wp:cNvGraphicFramePr/>
@@ -55,7 +56,7 @@
                   <pic:spPr bwMode="auto">
                     <a:xfrm>
                       <a:off x="0" y="0"/>
-                      <a:ext cx="2538730" cy="4188460"/>
+                      <a:ext cx="3990975" cy="4101465"/>
                     </a:xfrm>
                     <a:prstGeom prst="ellipse">
                       <a:avLst/>
@@ -70,9 +71,16 @@
                 </pic:pic>
               </a:graphicData>
             </a:graphic>
+            <wp14:sizeRelH relativeFrom="margin">
+              <wp14:pctWidth>0</wp14:pctWidth>
+            </wp14:sizeRelH>
+            <wp14:sizeRelV relativeFrom="margin">
+              <wp14:pctHeight>0</wp14:pctHeight>
+            </wp14:sizeRelV>
           </wp:anchor>
         </w:drawing>
       </w:r>
+      <w:bookmarkEnd w:id="0"/>
       <w:r>
         <w:rPr>
           <w:b/>
@@ -662,8 +670,6 @@
           <w:szCs w:val="24"/>
         </w:rPr>
       </w:pPr>
-      <w:bookmarkStart w:id="0" w:name="_GoBack"/>
-      <w:bookmarkEnd w:id="0"/>
       <w:r>
         <w:rPr>
           <w:sz w:val="24"/>
@@ -5729,7 +5735,7 @@
     <w:lsdException w:name="Table Web 2" w:semiHidden="1" w:unhideWhenUsed="1"/>
     <w:lsdException w:name="Table Web 3" w:semiHidden="1" w:unhideWhenUsed="1"/>
     <w:lsdException w:name="Balloon Text" w:semiHidden="1" w:unhideWhenUsed="1"/>
-    <w:lsdException w:name="Table Grid" w:semiHidden="1" w:uiPriority="59" w:unhideWhenUsed="1"/>
+    <w:lsdException w:name="Table Grid" w:uiPriority="59"/>
     <w:lsdException w:name="Table Theme" w:semiHidden="1" w:unhideWhenUsed="1"/>
     <w:lsdException w:name="Placeholder Text" w:semiHidden="1"/>
     <w:lsdException w:name="No Spacing" w:uiPriority="1" w:qFormat="1"/>
@@ -6315,7 +6321,7 @@
 </file>
 
 <file path=customXml/itemProps1.xml><?xml version="1.0" encoding="utf-8"?>
-<ds:datastoreItem xmlns:ds="http://schemas.openxmlformats.org/officeDocument/2006/customXml" ds:itemID="{0CB2994F-7049-4B07-B4F8-39D84C699A0B}">
+<ds:datastoreItem xmlns:ds="http://schemas.openxmlformats.org/officeDocument/2006/customXml" ds:itemID="{9AA768BB-8004-4353-849B-6BAC7B26D34E}">
   <ds:schemaRefs>
     <ds:schemaRef ds:uri="http://schemas.openxmlformats.org/officeDocument/2006/bibliography"/>
   </ds:schemaRefs>
